--- a/doc/example/Simplace Tasks.docx
+++ b/doc/example/Simplace Tasks.docx
@@ -352,6 +352,47 @@
     </w:p>
     <w:p>
       <w:pPr>
+        <w:rPr>
+          <w:lang w:val="en-US"/>
+        </w:rPr>
+      </w:pPr>
+      <w:r>
+        <w:rPr>
+          <w:lang w:val="en-US"/>
+        </w:rPr>
+        <w:t xml:space="preserve">One change important has been the including of a factor 60 and conversion of the </w:t>
+      </w:r>
+      <w:proofErr w:type="spellStart"/>
+      <w:r>
+        <w:rPr>
+          <w:lang w:val="en-US"/>
+        </w:rPr>
+        <w:t>daylength</w:t>
+      </w:r>
+      <w:proofErr w:type="spellEnd"/>
+      <w:r>
+        <w:rPr>
+          <w:lang w:val="en-US"/>
+        </w:rPr>
+        <w:t xml:space="preserve"> from hours (</w:t>
+      </w:r>
+      <w:proofErr w:type="spellStart"/>
+      <w:r>
+        <w:rPr>
+          <w:lang w:val="en-US"/>
+        </w:rPr>
+        <w:t>Bioma</w:t>
+      </w:r>
+      <w:proofErr w:type="spellEnd"/>
+      <w:r>
+        <w:rPr>
+          <w:lang w:val="en-US"/>
+        </w:rPr>
+        <w:t xml:space="preserve">) into minutes (Simplace). </w:t>
+      </w:r>
+    </w:p>
+    <w:p>
+      <w:pPr>
         <w:pStyle w:val="berschrift1"/>
         <w:rPr>
           <w:lang w:val="en-US"/>
@@ -387,6 +428,7 @@
         <w:rPr>
           <w:lang w:val="en-US"/>
         </w:rPr>
+        <w:lastRenderedPageBreak/>
         <w:t xml:space="preserve">Besides the </w:t>
       </w:r>
       <w:proofErr w:type="spellStart"/>
@@ -415,14 +457,7 @@
         <w:rPr>
           <w:lang w:val="en-US"/>
         </w:rPr>
-        <w:t xml:space="preserve"> data, algorithm in a platform specific language and documentation it includes a composition part where inputs from outside the component, </w:t>
-      </w:r>
-      <w:r>
-        <w:rPr>
-          <w:lang w:val="en-US"/>
-        </w:rPr>
-        <w:lastRenderedPageBreak/>
-        <w:t xml:space="preserve">outputs to the outside of the component and internal links are explicitly defined. </w:t>
+        <w:t xml:space="preserve"> data, algorithm in a platform specific language and documentation it includes a composition part where inputs from outside the component, outputs to the outside of the component and internal links are explicitly defined. </w:t>
       </w:r>
     </w:p>
     <w:p>
@@ -862,6 +897,7 @@
         <w:rPr>
           <w:lang w:val="en-US"/>
         </w:rPr>
+        <w:lastRenderedPageBreak/>
         <w:t>Fitting the output structure to the needs of other platforms</w:t>
       </w:r>
     </w:p>
@@ -889,21 +925,19 @@
         <w:rPr>
           <w:lang w:val="en-US"/>
         </w:rPr>
-        <w:t xml:space="preserve">]. Such things have to be mapped by the tools. In detail </w:t>
-      </w:r>
-      <w:proofErr w:type="gramStart"/>
-      <w:r>
-        <w:rPr>
-          <w:lang w:val="en-US"/>
-        </w:rPr>
-        <w:t>this types mappings</w:t>
-      </w:r>
-      <w:proofErr w:type="gramEnd"/>
-      <w:r>
-        <w:rPr>
-          <w:lang w:val="en-US"/>
-        </w:rPr>
-        <w:t xml:space="preserve"> are: </w:t>
+        <w:t>]. Such things have to be ma</w:t>
+      </w:r>
+      <w:r>
+        <w:rPr>
+          <w:lang w:val="en-US"/>
+        </w:rPr>
+        <w:t>pped by the tools. In detail these</w:t>
+      </w:r>
+      <w:r>
+        <w:rPr>
+          <w:lang w:val="en-US"/>
+        </w:rPr>
+        <w:t xml:space="preserve"> type mappings are: </w:t>
       </w:r>
     </w:p>
     <w:tbl>
@@ -938,7 +972,6 @@
               <w:rPr>
                 <w:lang w:val="en-US"/>
               </w:rPr>
-              <w:lastRenderedPageBreak/>
               <w:t>Variable | Tool</w:t>
             </w:r>
           </w:p>
@@ -1265,13 +1298,7 @@
               <w:rPr>
                 <w:lang w:val="en-US"/>
               </w:rPr>
-              <w:t>DOUBLEMATRIX</w:t>
-            </w:r>
-            <w:r>
-              <w:rPr>
-                <w:lang w:val="en-US"/>
-              </w:rPr>
-              <w:t xml:space="preserve"> </w:t>
+              <w:t xml:space="preserve">DOUBLEMATRIX </w:t>
             </w:r>
           </w:p>
         </w:tc>
@@ -1419,7 +1446,6 @@
                 <w:lang w:val="en-US"/>
               </w:rPr>
             </w:pPr>
-            <w:bookmarkStart w:id="0" w:name="_GoBack"/>
             <w:proofErr w:type="spellStart"/>
             <w:r>
               <w:rPr>
@@ -1427,7 +1453,6 @@
               </w:rPr>
               <w:t>Privat</w:t>
             </w:r>
-            <w:bookmarkEnd w:id="0"/>
             <w:proofErr w:type="spellEnd"/>
           </w:p>
         </w:tc>
@@ -1600,37 +1625,44 @@
     </w:tbl>
     <w:p>
       <w:pPr>
-        <w:rPr>
-          <w:lang w:val="en-US"/>
-        </w:rPr>
-      </w:pPr>
-    </w:p>
-    <w:p>
-      <w:pPr>
-        <w:rPr>
-          <w:lang w:val="en-US"/>
-        </w:rPr>
-      </w:pPr>
-    </w:p>
-    <w:p>
-      <w:pPr>
-        <w:rPr>
-          <w:lang w:val="en-US"/>
-        </w:rPr>
-      </w:pPr>
-      <w:proofErr w:type="spellStart"/>
-      <w:r>
-        <w:rPr>
-          <w:lang w:val="en-US"/>
-        </w:rPr>
-        <w:t>UseCase</w:t>
-      </w:r>
-      <w:proofErr w:type="spellEnd"/>
-      <w:r>
-        <w:rPr>
-          <w:lang w:val="en-US"/>
-        </w:rPr>
-        <w:t xml:space="preserve">: Exchange of a crop model composition with several </w:t>
+        <w:pStyle w:val="berschrift1"/>
+        <w:rPr>
+          <w:lang w:val="en-US"/>
+        </w:rPr>
+      </w:pPr>
+      <w:r>
+        <w:rPr>
+          <w:lang w:val="en-US"/>
+        </w:rPr>
+        <w:t xml:space="preserve">Task 3: Automatic import of </w:t>
+      </w:r>
+      <w:proofErr w:type="spellStart"/>
+      <w:r>
+        <w:rPr>
+          <w:lang w:val="en-US"/>
+        </w:rPr>
+        <w:t>Bioma</w:t>
+      </w:r>
+      <w:proofErr w:type="spellEnd"/>
+      <w:r>
+        <w:rPr>
+          <w:lang w:val="en-US"/>
+        </w:rPr>
+        <w:t xml:space="preserve"> and </w:t>
+      </w:r>
+      <w:proofErr w:type="spellStart"/>
+      <w:r>
+        <w:rPr>
+          <w:lang w:val="en-US"/>
+        </w:rPr>
+        <w:t>OpenAlea</w:t>
+      </w:r>
+      <w:proofErr w:type="spellEnd"/>
+      <w:r>
+        <w:rPr>
+          <w:lang w:val="en-US"/>
+        </w:rPr>
+        <w:t xml:space="preserve"> </w:t>
       </w:r>
       <w:proofErr w:type="spellStart"/>
       <w:r>
@@ -1640,6 +1672,328 @@
         <w:t>ModelUnits</w:t>
       </w:r>
       <w:proofErr w:type="spellEnd"/>
+      <w:r>
+        <w:rPr>
+          <w:lang w:val="en-US"/>
+        </w:rPr>
+        <w:t xml:space="preserve"> into Simplace</w:t>
+      </w:r>
+    </w:p>
+    <w:p>
+      <w:pPr>
+        <w:rPr>
+          <w:lang w:val="en-US"/>
+        </w:rPr>
+      </w:pPr>
+      <w:r>
+        <w:rPr>
+          <w:lang w:val="en-US"/>
+        </w:rPr>
+        <w:t xml:space="preserve">The import in Simplace can 90% </w:t>
+      </w:r>
+      <w:proofErr w:type="gramStart"/>
+      <w:r>
+        <w:rPr>
+          <w:lang w:val="en-US"/>
+        </w:rPr>
+        <w:t>be</w:t>
+      </w:r>
+      <w:proofErr w:type="gramEnd"/>
+      <w:r>
+        <w:rPr>
+          <w:lang w:val="en-US"/>
+        </w:rPr>
+        <w:t xml:space="preserve"> done with the “</w:t>
+      </w:r>
+      <w:proofErr w:type="spellStart"/>
+      <w:r>
+        <w:rPr>
+          <w:lang w:val="en-US"/>
+        </w:rPr>
+        <w:t>SimComponentCodeGenerator</w:t>
+      </w:r>
+      <w:proofErr w:type="spellEnd"/>
+      <w:r>
+        <w:rPr>
+          <w:lang w:val="en-US"/>
+        </w:rPr>
+        <w:t xml:space="preserve">”. This has a new method separated from “CSV, XML and DB” named AMEIXML import. The code generator will get its package from the “id” section of the </w:t>
+      </w:r>
+      <w:proofErr w:type="spellStart"/>
+      <w:r>
+        <w:rPr>
+          <w:lang w:val="en-US"/>
+        </w:rPr>
+        <w:t>ModelUnit</w:t>
+      </w:r>
+      <w:proofErr w:type="spellEnd"/>
+      <w:r>
+        <w:rPr>
+          <w:lang w:val="en-US"/>
+        </w:rPr>
+        <w:t xml:space="preserve"> </w:t>
+      </w:r>
+      <w:proofErr w:type="gramStart"/>
+      <w:r>
+        <w:rPr>
+          <w:lang w:val="en-US"/>
+        </w:rPr>
+        <w:t>In</w:t>
+      </w:r>
+      <w:proofErr w:type="gramEnd"/>
+      <w:r>
+        <w:rPr>
+          <w:lang w:val="en-US"/>
+        </w:rPr>
+        <w:t xml:space="preserve"> the XML that makes it necessary to may be adjust this section before running the import. </w:t>
+      </w:r>
+    </w:p>
+    <w:p>
+      <w:pPr>
+        <w:rPr>
+          <w:lang w:val="en-US"/>
+        </w:rPr>
+      </w:pPr>
+      <w:r>
+        <w:rPr>
+          <w:lang w:val="en-US"/>
+        </w:rPr>
+        <w:t xml:space="preserve">Main issues are still: </w:t>
+      </w:r>
+    </w:p>
+    <w:p>
+      <w:pPr>
+        <w:pStyle w:val="Listenabsatz"/>
+        <w:numPr>
+          <w:ilvl w:val="0"/>
+          <w:numId w:val="2"/>
+        </w:numPr>
+        <w:rPr>
+          <w:lang w:val="en-US"/>
+        </w:rPr>
+      </w:pPr>
+      <w:r>
+        <w:rPr>
+          <w:lang w:val="en-US"/>
+        </w:rPr>
+        <w:t>Information about constants, states , rates are missing – input and output only is used</w:t>
+      </w:r>
+    </w:p>
+    <w:p>
+      <w:pPr>
+        <w:pStyle w:val="Listenabsatz"/>
+        <w:numPr>
+          <w:ilvl w:val="0"/>
+          <w:numId w:val="2"/>
+        </w:numPr>
+        <w:rPr>
+          <w:lang w:val="en-US"/>
+        </w:rPr>
+      </w:pPr>
+    </w:p>
+    <w:p>
+      <w:pPr>
+        <w:rPr>
+          <w:lang w:val="en-US"/>
+        </w:rPr>
+      </w:pPr>
+    </w:p>
+    <w:p>
+      <w:pPr>
+        <w:pStyle w:val="berschrift1"/>
+        <w:rPr>
+          <w:lang w:val="en-US"/>
+        </w:rPr>
+      </w:pPr>
+      <w:r>
+        <w:rPr>
+          <w:lang w:val="en-US"/>
+        </w:rPr>
+        <w:t xml:space="preserve">Task 4: Automatic import of </w:t>
+      </w:r>
+      <w:proofErr w:type="spellStart"/>
+      <w:r>
+        <w:rPr>
+          <w:lang w:val="en-US"/>
+        </w:rPr>
+        <w:t>OpenAlea</w:t>
+      </w:r>
+      <w:proofErr w:type="spellEnd"/>
+      <w:r>
+        <w:rPr>
+          <w:lang w:val="en-US"/>
+        </w:rPr>
+        <w:t xml:space="preserve"> </w:t>
+      </w:r>
+      <w:proofErr w:type="spellStart"/>
+      <w:r>
+        <w:rPr>
+          <w:lang w:val="en-US"/>
+        </w:rPr>
+        <w:t>ModelUnitComposition</w:t>
+      </w:r>
+      <w:proofErr w:type="spellEnd"/>
+      <w:r>
+        <w:rPr>
+          <w:lang w:val="en-US"/>
+        </w:rPr>
+        <w:t xml:space="preserve"> into Simplace</w:t>
+      </w:r>
+    </w:p>
+    <w:p>
+      <w:pPr>
+        <w:rPr>
+          <w:lang w:val="en-US"/>
+        </w:rPr>
+      </w:pPr>
+      <w:r>
+        <w:rPr>
+          <w:lang w:val="en-US"/>
+        </w:rPr>
+        <w:t xml:space="preserve">The import in Simplace will use the Task 3 </w:t>
+      </w:r>
+      <w:proofErr w:type="spellStart"/>
+      <w:r>
+        <w:rPr>
+          <w:lang w:val="en-US"/>
+        </w:rPr>
+        <w:t>ModelUnit</w:t>
+      </w:r>
+      <w:proofErr w:type="spellEnd"/>
+      <w:r>
+        <w:rPr>
+          <w:lang w:val="en-US"/>
+        </w:rPr>
+        <w:t xml:space="preserve"> importer directly. It will first import the </w:t>
+      </w:r>
+      <w:proofErr w:type="spellStart"/>
+      <w:r>
+        <w:rPr>
+          <w:lang w:val="en-US"/>
+        </w:rPr>
+        <w:t>ModelUnits</w:t>
+      </w:r>
+      <w:proofErr w:type="spellEnd"/>
+      <w:r>
+        <w:rPr>
+          <w:lang w:val="en-US"/>
+        </w:rPr>
+        <w:t xml:space="preserve"> and then generate a </w:t>
+      </w:r>
+      <w:proofErr w:type="spellStart"/>
+      <w:r>
+        <w:rPr>
+          <w:lang w:val="en-US"/>
+        </w:rPr>
+        <w:t>SimComponentGroup</w:t>
+      </w:r>
+      <w:proofErr w:type="spellEnd"/>
+      <w:r>
+        <w:rPr>
+          <w:lang w:val="en-US"/>
+        </w:rPr>
+        <w:t xml:space="preserve"> seamlessly. </w:t>
+      </w:r>
+    </w:p>
+    <w:p>
+      <w:pPr>
+        <w:rPr>
+          <w:lang w:val="en-US"/>
+        </w:rPr>
+      </w:pPr>
+      <w:r>
+        <w:rPr>
+          <w:lang w:val="en-US"/>
+        </w:rPr>
+        <w:t xml:space="preserve">Main issues are: </w:t>
+      </w:r>
+    </w:p>
+    <w:p>
+      <w:pPr>
+        <w:pStyle w:val="Listenabsatz"/>
+        <w:numPr>
+          <w:ilvl w:val="0"/>
+          <w:numId w:val="2"/>
+        </w:numPr>
+        <w:rPr>
+          <w:lang w:val="en-US"/>
+        </w:rPr>
+      </w:pPr>
+      <w:r>
+        <w:rPr>
+          <w:lang w:val="en-US"/>
+        </w:rPr>
+        <w:t xml:space="preserve">Conversion of the links is not simply copy pasting. It has to be linked to the existing and pre-generated </w:t>
+      </w:r>
+      <w:proofErr w:type="spellStart"/>
+      <w:r>
+        <w:rPr>
+          <w:lang w:val="en-US"/>
+        </w:rPr>
+        <w:t>SimComponents</w:t>
+      </w:r>
+      <w:proofErr w:type="spellEnd"/>
+      <w:r>
+        <w:rPr>
+          <w:lang w:val="en-US"/>
+        </w:rPr>
+        <w:t>. Automation works now.</w:t>
+      </w:r>
+    </w:p>
+    <w:p>
+      <w:pPr>
+        <w:pStyle w:val="Listenabsatz"/>
+        <w:numPr>
+          <w:ilvl w:val="0"/>
+          <w:numId w:val="2"/>
+        </w:numPr>
+        <w:rPr>
+          <w:lang w:val="en-US"/>
+        </w:rPr>
+      </w:pPr>
+      <w:r>
+        <w:rPr>
+          <w:lang w:val="en-US"/>
+        </w:rPr>
+        <w:t xml:space="preserve">Automatic generation of the needed constants and resources will not be possible. </w:t>
+      </w:r>
+    </w:p>
+    <w:p>
+      <w:pPr>
+        <w:rPr>
+          <w:lang w:val="en-US"/>
+        </w:rPr>
+      </w:pPr>
+      <w:r>
+        <w:rPr>
+          <w:lang w:val="en-US"/>
+        </w:rPr>
+        <w:lastRenderedPageBreak/>
+        <w:t xml:space="preserve">Other possibility could be to import the code into a solution instead of a </w:t>
+      </w:r>
+      <w:proofErr w:type="spellStart"/>
+      <w:r>
+        <w:rPr>
+          <w:lang w:val="en-US"/>
+        </w:rPr>
+        <w:t>SimComponentGroup</w:t>
+      </w:r>
+      <w:proofErr w:type="spellEnd"/>
+      <w:r>
+        <w:rPr>
+          <w:lang w:val="en-US"/>
+        </w:rPr>
+        <w:t xml:space="preserve">. This may lead to problems with the resource part again. </w:t>
+      </w:r>
+    </w:p>
+    <w:p>
+      <w:pPr>
+        <w:rPr>
+          <w:lang w:val="en-US"/>
+        </w:rPr>
+      </w:pPr>
+      <w:bookmarkStart w:id="0" w:name="_GoBack"/>
+      <w:bookmarkEnd w:id="0"/>
     </w:p>
     <w:p>
       <w:pPr>
@@ -1661,6 +2015,118 @@
 <file path=word/numbering.xml><?xml version="1.0" encoding="utf-8"?>
 <w:numbering xmlns:wpc="http://schemas.microsoft.com/office/word/2010/wordprocessingCanvas" xmlns:mc="http://schemas.openxmlformats.org/markup-compatibility/2006" xmlns:o="urn:schemas-microsoft-com:office:office" xmlns:r="http://schemas.openxmlformats.org/officeDocument/2006/relationships" xmlns:m="http://schemas.openxmlformats.org/officeDocument/2006/math" xmlns:v="urn:schemas-microsoft-com:vml" xmlns:wp14="http://schemas.microsoft.com/office/word/2010/wordprocessingDrawing" xmlns:wp="http://schemas.openxmlformats.org/drawingml/2006/wordprocessingDrawing" xmlns:w10="urn:schemas-microsoft-com:office:word" xmlns:w="http://schemas.openxmlformats.org/wordprocessingml/2006/main" xmlns:w14="http://schemas.microsoft.com/office/word/2010/wordml" xmlns:wpg="http://schemas.microsoft.com/office/word/2010/wordprocessingGroup" xmlns:wpi="http://schemas.microsoft.com/office/word/2010/wordprocessingInk" xmlns:wne="http://schemas.microsoft.com/office/word/2006/wordml" xmlns:wps="http://schemas.microsoft.com/office/word/2010/wordprocessingShape" mc:Ignorable="w14 wp14">
   <w:abstractNum w:abstractNumId="0">
+    <w:nsid w:val="4722303E"/>
+    <w:multiLevelType w:val="hybridMultilevel"/>
+    <w:tmpl w:val="30E04804"/>
+    <w:lvl w:ilvl="0" w:tplc="533EFD32">
+      <w:numFmt w:val="bullet"/>
+      <w:lvlText w:val="-"/>
+      <w:lvlJc w:val="left"/>
+      <w:pPr>
+        <w:ind w:left="720" w:hanging="360"/>
+      </w:pPr>
+      <w:rPr>
+        <w:rFonts w:ascii="Calibri" w:eastAsiaTheme="minorHAnsi" w:hAnsi="Calibri" w:cstheme="minorBidi" w:hint="default"/>
+      </w:rPr>
+    </w:lvl>
+    <w:lvl w:ilvl="1" w:tplc="04070003" w:tentative="1">
+      <w:start w:val="1"/>
+      <w:numFmt w:val="bullet"/>
+      <w:lvlText w:val="o"/>
+      <w:lvlJc w:val="left"/>
+      <w:pPr>
+        <w:ind w:left="1440" w:hanging="360"/>
+      </w:pPr>
+      <w:rPr>
+        <w:rFonts w:ascii="Courier New" w:hAnsi="Courier New" w:cs="Courier New" w:hint="default"/>
+      </w:rPr>
+    </w:lvl>
+    <w:lvl w:ilvl="2" w:tplc="04070005" w:tentative="1">
+      <w:start w:val="1"/>
+      <w:numFmt w:val="bullet"/>
+      <w:lvlText w:val=""/>
+      <w:lvlJc w:val="left"/>
+      <w:pPr>
+        <w:ind w:left="2160" w:hanging="360"/>
+      </w:pPr>
+      <w:rPr>
+        <w:rFonts w:ascii="Wingdings" w:hAnsi="Wingdings" w:hint="default"/>
+      </w:rPr>
+    </w:lvl>
+    <w:lvl w:ilvl="3" w:tplc="04070001" w:tentative="1">
+      <w:start w:val="1"/>
+      <w:numFmt w:val="bullet"/>
+      <w:lvlText w:val=""/>
+      <w:lvlJc w:val="left"/>
+      <w:pPr>
+        <w:ind w:left="2880" w:hanging="360"/>
+      </w:pPr>
+      <w:rPr>
+        <w:rFonts w:ascii="Symbol" w:hAnsi="Symbol" w:hint="default"/>
+      </w:rPr>
+    </w:lvl>
+    <w:lvl w:ilvl="4" w:tplc="04070003" w:tentative="1">
+      <w:start w:val="1"/>
+      <w:numFmt w:val="bullet"/>
+      <w:lvlText w:val="o"/>
+      <w:lvlJc w:val="left"/>
+      <w:pPr>
+        <w:ind w:left="3600" w:hanging="360"/>
+      </w:pPr>
+      <w:rPr>
+        <w:rFonts w:ascii="Courier New" w:hAnsi="Courier New" w:cs="Courier New" w:hint="default"/>
+      </w:rPr>
+    </w:lvl>
+    <w:lvl w:ilvl="5" w:tplc="04070005" w:tentative="1">
+      <w:start w:val="1"/>
+      <w:numFmt w:val="bullet"/>
+      <w:lvlText w:val=""/>
+      <w:lvlJc w:val="left"/>
+      <w:pPr>
+        <w:ind w:left="4320" w:hanging="360"/>
+      </w:pPr>
+      <w:rPr>
+        <w:rFonts w:ascii="Wingdings" w:hAnsi="Wingdings" w:hint="default"/>
+      </w:rPr>
+    </w:lvl>
+    <w:lvl w:ilvl="6" w:tplc="04070001" w:tentative="1">
+      <w:start w:val="1"/>
+      <w:numFmt w:val="bullet"/>
+      <w:lvlText w:val=""/>
+      <w:lvlJc w:val="left"/>
+      <w:pPr>
+        <w:ind w:left="5040" w:hanging="360"/>
+      </w:pPr>
+      <w:rPr>
+        <w:rFonts w:ascii="Symbol" w:hAnsi="Symbol" w:hint="default"/>
+      </w:rPr>
+    </w:lvl>
+    <w:lvl w:ilvl="7" w:tplc="04070003" w:tentative="1">
+      <w:start w:val="1"/>
+      <w:numFmt w:val="bullet"/>
+      <w:lvlText w:val="o"/>
+      <w:lvlJc w:val="left"/>
+      <w:pPr>
+        <w:ind w:left="5760" w:hanging="360"/>
+      </w:pPr>
+      <w:rPr>
+        <w:rFonts w:ascii="Courier New" w:hAnsi="Courier New" w:cs="Courier New" w:hint="default"/>
+      </w:rPr>
+    </w:lvl>
+    <w:lvl w:ilvl="8" w:tplc="04070005" w:tentative="1">
+      <w:start w:val="1"/>
+      <w:numFmt w:val="bullet"/>
+      <w:lvlText w:val=""/>
+      <w:lvlJc w:val="left"/>
+      <w:pPr>
+        <w:ind w:left="6480" w:hanging="360"/>
+      </w:pPr>
+      <w:rPr>
+        <w:rFonts w:ascii="Wingdings" w:hAnsi="Wingdings" w:hint="default"/>
+      </w:rPr>
+    </w:lvl>
+  </w:abstractNum>
+  <w:abstractNum w:abstractNumId="1">
     <w:nsid w:val="53C72F45"/>
     <w:multiLevelType w:val="hybridMultilevel"/>
     <w:tmpl w:val="F7425E38"/>
@@ -1750,6 +2216,9 @@
     </w:lvl>
   </w:abstractNum>
   <w:num w:numId="1">
+    <w:abstractNumId w:val="1"/>
+  </w:num>
+  <w:num w:numId="2">
     <w:abstractNumId w:val="0"/>
   </w:num>
 </w:numbering>

--- a/doc/example/Simplace Tasks.docx
+++ b/doc/example/Simplace Tasks.docx
@@ -171,75 +171,6 @@
           <w:lang w:val="en-US"/>
         </w:rPr>
       </w:pPr>
-      <w:r>
-        <w:rPr>
-          <w:noProof/>
-          <w:lang w:eastAsia="de-DE"/>
-        </w:rPr>
-        <w:drawing>
-          <wp:anchor distT="0" distB="0" distL="114300" distR="114300" simplePos="0" relativeHeight="251658240" behindDoc="1" locked="0" layoutInCell="1" allowOverlap="1" wp14:anchorId="2813C610" wp14:editId="19A20D83">
-            <wp:simplePos x="0" y="0"/>
-            <wp:positionH relativeFrom="column">
-              <wp:posOffset>3977005</wp:posOffset>
-            </wp:positionH>
-            <wp:positionV relativeFrom="paragraph">
-              <wp:posOffset>1310640</wp:posOffset>
-            </wp:positionV>
-            <wp:extent cx="2085340" cy="4342765"/>
-            <wp:effectExtent l="0" t="0" r="0" b="635"/>
-            <wp:wrapTight wrapText="bothSides">
-              <wp:wrapPolygon edited="0">
-                <wp:start x="0" y="0"/>
-                <wp:lineTo x="0" y="21508"/>
-                <wp:lineTo x="21311" y="21508"/>
-                <wp:lineTo x="21311" y="0"/>
-                <wp:lineTo x="0" y="0"/>
-              </wp:wrapPolygon>
-            </wp:wrapTight>
-            <wp:docPr id="2" name="Grafik 2"/>
-            <wp:cNvGraphicFramePr>
-              <a:graphicFrameLocks xmlns:a="http://schemas.openxmlformats.org/drawingml/2006/main" noChangeAspect="1"/>
-            </wp:cNvGraphicFramePr>
-            <a:graphic xmlns:a="http://schemas.openxmlformats.org/drawingml/2006/main">
-              <a:graphicData uri="http://schemas.openxmlformats.org/drawingml/2006/picture">
-                <pic:pic xmlns:pic="http://schemas.openxmlformats.org/drawingml/2006/picture">
-                  <pic:nvPicPr>
-                    <pic:cNvPr id="0" name=""/>
-                    <pic:cNvPicPr/>
-                  </pic:nvPicPr>
-                  <pic:blipFill>
-                    <a:blip r:embed="rId6">
-                      <a:extLst>
-                        <a:ext uri="{28A0092B-C50C-407E-A947-70E740481C1C}">
-                          <a14:useLocalDpi xmlns:a14="http://schemas.microsoft.com/office/drawing/2010/main" val="0"/>
-                        </a:ext>
-                      </a:extLst>
-                    </a:blip>
-                    <a:stretch>
-                      <a:fillRect/>
-                    </a:stretch>
-                  </pic:blipFill>
-                  <pic:spPr>
-                    <a:xfrm>
-                      <a:off x="0" y="0"/>
-                      <a:ext cx="2085340" cy="4342765"/>
-                    </a:xfrm>
-                    <a:prstGeom prst="rect">
-                      <a:avLst/>
-                    </a:prstGeom>
-                  </pic:spPr>
-                </pic:pic>
-              </a:graphicData>
-            </a:graphic>
-            <wp14:sizeRelH relativeFrom="page">
-              <wp14:pctWidth>0</wp14:pctWidth>
-            </wp14:sizeRelH>
-            <wp14:sizeRelV relativeFrom="page">
-              <wp14:pctHeight>0</wp14:pctHeight>
-            </wp14:sizeRelV>
-          </wp:anchor>
-        </w:drawing>
-      </w:r>
       <w:r>
         <w:rPr>
           <w:noProof/>
@@ -261,7 +192,7 @@
                     <pic:cNvPicPr/>
                   </pic:nvPicPr>
                   <pic:blipFill>
-                    <a:blip r:embed="rId7"/>
+                    <a:blip r:embed="rId6"/>
                     <a:stretch>
                       <a:fillRect/>
                     </a:stretch>
@@ -393,6 +324,25 @@
     </w:p>
     <w:p>
       <w:pPr>
+        <w:rPr>
+          <w:rFonts w:asciiTheme="majorHAnsi" w:eastAsiaTheme="majorEastAsia" w:hAnsiTheme="majorHAnsi" w:cstheme="majorBidi"/>
+          <w:b/>
+          <w:bCs/>
+          <w:color w:val="365F91" w:themeColor="accent1" w:themeShade="BF"/>
+          <w:sz w:val="28"/>
+          <w:szCs w:val="28"/>
+          <w:lang w:val="en-US"/>
+        </w:rPr>
+      </w:pPr>
+      <w:r>
+        <w:rPr>
+          <w:lang w:val="en-US"/>
+        </w:rPr>
+        <w:br w:type="page"/>
+      </w:r>
+    </w:p>
+    <w:p>
+      <w:pPr>
         <w:pStyle w:val="berschrift1"/>
         <w:rPr>
           <w:lang w:val="en-US"/>
@@ -402,6 +352,7 @@
         <w:rPr>
           <w:lang w:val="en-US"/>
         </w:rPr>
+        <w:lastRenderedPageBreak/>
         <w:t>Task 2: Exporting a model composition from Simplace into CropML</w:t>
       </w:r>
     </w:p>
@@ -413,6 +364,75 @@
       </w:pPr>
       <w:r>
         <w:rPr>
+          <w:noProof/>
+          <w:lang w:eastAsia="de-DE"/>
+        </w:rPr>
+        <w:drawing>
+          <wp:anchor distT="0" distB="0" distL="114300" distR="114300" simplePos="0" relativeHeight="251658240" behindDoc="1" locked="0" layoutInCell="1" allowOverlap="1" wp14:anchorId="7A533123" wp14:editId="6490F30A">
+            <wp:simplePos x="0" y="0"/>
+            <wp:positionH relativeFrom="column">
+              <wp:posOffset>1624330</wp:posOffset>
+            </wp:positionH>
+            <wp:positionV relativeFrom="paragraph">
+              <wp:posOffset>300355</wp:posOffset>
+            </wp:positionV>
+            <wp:extent cx="4847590" cy="2580640"/>
+            <wp:effectExtent l="0" t="0" r="0" b="0"/>
+            <wp:wrapTight wrapText="bothSides">
+              <wp:wrapPolygon edited="0">
+                <wp:start x="0" y="0"/>
+                <wp:lineTo x="0" y="21366"/>
+                <wp:lineTo x="21476" y="21366"/>
+                <wp:lineTo x="21476" y="0"/>
+                <wp:lineTo x="0" y="0"/>
+              </wp:wrapPolygon>
+            </wp:wrapTight>
+            <wp:docPr id="3" name="Grafik 3"/>
+            <wp:cNvGraphicFramePr>
+              <a:graphicFrameLocks xmlns:a="http://schemas.openxmlformats.org/drawingml/2006/main" noChangeAspect="1"/>
+            </wp:cNvGraphicFramePr>
+            <a:graphic xmlns:a="http://schemas.openxmlformats.org/drawingml/2006/main">
+              <a:graphicData uri="http://schemas.openxmlformats.org/drawingml/2006/picture">
+                <pic:pic xmlns:pic="http://schemas.openxmlformats.org/drawingml/2006/picture">
+                  <pic:nvPicPr>
+                    <pic:cNvPr id="0" name=""/>
+                    <pic:cNvPicPr/>
+                  </pic:nvPicPr>
+                  <pic:blipFill>
+                    <a:blip r:embed="rId7">
+                      <a:extLst>
+                        <a:ext uri="{28A0092B-C50C-407E-A947-70E740481C1C}">
+                          <a14:useLocalDpi xmlns:a14="http://schemas.microsoft.com/office/drawing/2010/main" val="0"/>
+                        </a:ext>
+                      </a:extLst>
+                    </a:blip>
+                    <a:stretch>
+                      <a:fillRect/>
+                    </a:stretch>
+                  </pic:blipFill>
+                  <pic:spPr>
+                    <a:xfrm>
+                      <a:off x="0" y="0"/>
+                      <a:ext cx="4847590" cy="2580640"/>
+                    </a:xfrm>
+                    <a:prstGeom prst="rect">
+                      <a:avLst/>
+                    </a:prstGeom>
+                  </pic:spPr>
+                </pic:pic>
+              </a:graphicData>
+            </a:graphic>
+            <wp14:sizeRelH relativeFrom="page">
+              <wp14:pctWidth>0</wp14:pctWidth>
+            </wp14:sizeRelH>
+            <wp14:sizeRelV relativeFrom="page">
+              <wp14:pctHeight>0</wp14:pctHeight>
+            </wp14:sizeRelV>
+          </wp:anchor>
+        </w:drawing>
+      </w:r>
+      <w:r>
+        <w:rPr>
           <w:lang w:val="en-US"/>
         </w:rPr>
         <w:t xml:space="preserve">The export of a model composition has the following structure: </w:t>
@@ -428,7 +448,6 @@
         <w:rPr>
           <w:lang w:val="en-US"/>
         </w:rPr>
-        <w:lastRenderedPageBreak/>
         <w:t xml:space="preserve">Besides the </w:t>
       </w:r>
       <w:proofErr w:type="spellStart"/>
@@ -828,7 +847,46 @@
         <w:rPr>
           <w:lang w:val="en-US"/>
         </w:rPr>
-        <w:t xml:space="preserve">Use of external functions: The called FST-functions are mandatory for the Lintul2 code to keep it readable. There are about 5 functions used regularly in the process code. The functions have to been replaced and have to be included by the importer or the components. The functional class is provided in the task folder in GitHub. </w:t>
+        <w:t xml:space="preserve">Use of external functions: The called FST-functions are mandatory for the Lintul2 code to keep it readable. There are about 5 functions used regularly in the process code. The </w:t>
+      </w:r>
+      <w:r>
+        <w:rPr>
+          <w:lang w:val="en-US"/>
+        </w:rPr>
+        <w:lastRenderedPageBreak/>
+        <w:t xml:space="preserve">functions have to been replaced and have to be included by the importer or the components. The functional class is provided in the task folder in GitHub. </w:t>
+      </w:r>
+    </w:p>
+    <w:p>
+      <w:pPr>
+        <w:pStyle w:val="Listenabsatz"/>
+        <w:numPr>
+          <w:ilvl w:val="0"/>
+          <w:numId w:val="1"/>
+        </w:numPr>
+        <w:rPr>
+          <w:lang w:val="en-US"/>
+        </w:rPr>
+      </w:pPr>
+      <w:r>
+        <w:rPr>
+          <w:lang w:val="en-US"/>
+        </w:rPr>
+        <w:t xml:space="preserve">In terms of the </w:t>
+      </w:r>
+      <w:proofErr w:type="spellStart"/>
+      <w:r>
+        <w:rPr>
+          <w:lang w:val="en-US"/>
+        </w:rPr>
+        <w:t>ModelUnit</w:t>
+      </w:r>
+      <w:proofErr w:type="spellEnd"/>
+      <w:r>
+        <w:rPr>
+          <w:lang w:val="en-US"/>
+        </w:rPr>
+        <w:t xml:space="preserve"> id there has to be a workflow established to receive or map centralized or globally available identifiers to make sure that already existing components for example linked in a composition will not have to be imported any more. </w:t>
       </w:r>
     </w:p>
     <w:p>
@@ -855,7 +913,39 @@
         <w:rPr>
           <w:lang w:val="en-US"/>
         </w:rPr>
-        <w:t xml:space="preserve">The implementation of the composition consists of the </w:t>
+        <w:t>The implementation of the compos</w:t>
+      </w:r>
+      <w:r>
+        <w:rPr>
+          <w:lang w:val="en-US"/>
+        </w:rPr>
+        <w:t xml:space="preserve">ition consists of the </w:t>
+      </w:r>
+      <w:proofErr w:type="spellStart"/>
+      <w:r>
+        <w:rPr>
+          <w:lang w:val="en-US"/>
+        </w:rPr>
+        <w:t>ModelUnit</w:t>
+      </w:r>
+      <w:proofErr w:type="spellEnd"/>
+      <w:r>
+        <w:rPr>
+          <w:lang w:val="en-US"/>
+        </w:rPr>
+        <w:t xml:space="preserve"> link</w:t>
+      </w:r>
+      <w:r>
+        <w:rPr>
+          <w:lang w:val="en-US"/>
+        </w:rPr>
+        <w:t xml:space="preserve"> an</w:t>
+      </w:r>
+      <w:r>
+        <w:rPr>
+          <w:lang w:val="en-US"/>
+        </w:rPr>
+        <w:t xml:space="preserve">d the composition links. The links are split into inputs (either inputs form extern or inputs from other internally linked </w:t>
       </w:r>
       <w:proofErr w:type="spellStart"/>
       <w:r>
@@ -869,21 +959,15 @@
         <w:rPr>
           <w:lang w:val="en-US"/>
         </w:rPr>
-        <w:t xml:space="preserve">, the documentation in the description part and the composition links. The links are split into inputs (either inputs form extern or inputs from other internally linked </w:t>
-      </w:r>
-      <w:proofErr w:type="spellStart"/>
-      <w:r>
-        <w:rPr>
-          <w:lang w:val="en-US"/>
-        </w:rPr>
-        <w:t>ModelUnits</w:t>
-      </w:r>
-      <w:proofErr w:type="spellEnd"/>
-      <w:r>
-        <w:rPr>
-          <w:lang w:val="en-US"/>
-        </w:rPr>
-        <w:t xml:space="preserve">) and outputs (links from component variables to explicit output variables. This is mandatory because in different components there might be output variables with the same name. They have to be merged together or selected, which will be linked to the output of the composition. </w:t>
+        <w:t>) and outputs (links from component variables to explicit output variables. This is mandatory because in different components there might be output variables with the same name. They have to be merged together or selected, whic</w:t>
+      </w:r>
+      <w:bookmarkStart w:id="0" w:name="_GoBack"/>
+      <w:bookmarkEnd w:id="0"/>
+      <w:r>
+        <w:rPr>
+          <w:lang w:val="en-US"/>
+        </w:rPr>
+        <w:t xml:space="preserve">h will be linked to the output of the composition. </w:t>
       </w:r>
     </w:p>
     <w:p>
@@ -897,7 +981,6 @@
         <w:rPr>
           <w:lang w:val="en-US"/>
         </w:rPr>
-        <w:lastRenderedPageBreak/>
         <w:t>Fitting the output structure to the needs of other platforms</w:t>
       </w:r>
     </w:p>
@@ -1809,6 +1892,7 @@
         <w:rPr>
           <w:lang w:val="en-US"/>
         </w:rPr>
+        <w:lastRenderedPageBreak/>
         <w:t xml:space="preserve">Task 4: Automatic import of </w:t>
       </w:r>
       <w:proofErr w:type="spellStart"/>
@@ -1968,7 +2052,6 @@
         <w:rPr>
           <w:lang w:val="en-US"/>
         </w:rPr>
-        <w:lastRenderedPageBreak/>
         <w:t xml:space="preserve">Other possibility could be to import the code into a solution instead of a </w:t>
       </w:r>
       <w:proofErr w:type="spellStart"/>
@@ -1992,8 +2075,6 @@
           <w:lang w:val="en-US"/>
         </w:rPr>
       </w:pPr>
-      <w:bookmarkStart w:id="0" w:name="_GoBack"/>
-      <w:bookmarkEnd w:id="0"/>
     </w:p>
     <w:p>
       <w:pPr>

--- a/doc/example/Simplace Tasks.docx
+++ b/doc/example/Simplace Tasks.docx
@@ -543,7 +543,13 @@
         <w:rPr>
           <w:lang w:val="en-US"/>
         </w:rPr>
-        <w:t xml:space="preserve">The export feature was implemented abstract so that it can be used either for a single Simplace </w:t>
+        <w:t>The export feature was implemented abstract so that it can be used either for a single Simpl</w:t>
+      </w:r>
+      <w:r>
+        <w:rPr>
+          <w:lang w:val="en-US"/>
+        </w:rPr>
+        <w:t xml:space="preserve">ace </w:t>
       </w:r>
       <w:proofErr w:type="spellStart"/>
       <w:r>
@@ -564,21 +570,39 @@
         <w:rPr>
           <w:lang w:val="en-US"/>
         </w:rPr>
-        <w:t>ModelUnitComposition</w:t>
-      </w:r>
-      <w:proofErr w:type="spellEnd"/>
-      <w:r>
-        <w:rPr>
-          <w:lang w:val="en-US"/>
-        </w:rPr>
-        <w:t xml:space="preserve">. The Composition was pushed in GitHub repository together with the data and solution information to be able to build an own Simulation Experiment based on the crop model encapsulated in the </w:t>
-      </w:r>
-      <w:proofErr w:type="spellStart"/>
-      <w:r>
-        <w:rPr>
-          <w:lang w:val="en-US"/>
-        </w:rPr>
-        <w:t>ModelUnitComposition</w:t>
+        <w:t>Model</w:t>
+      </w:r>
+      <w:r>
+        <w:rPr>
+          <w:lang w:val="en-US"/>
+        </w:rPr>
+        <w:t>Composition</w:t>
+      </w:r>
+      <w:proofErr w:type="spellEnd"/>
+      <w:r>
+        <w:rPr>
+          <w:lang w:val="en-US"/>
+        </w:rPr>
+        <w:t>. The Composition was pushed in GitHub repository together with the data and solution information to be able to build an own Simulation Experiment based on the crop mod</w:t>
+      </w:r>
+      <w:r>
+        <w:rPr>
+          <w:lang w:val="en-US"/>
+        </w:rPr>
+        <w:t xml:space="preserve">el encapsulated in the </w:t>
+      </w:r>
+      <w:proofErr w:type="spellStart"/>
+      <w:r>
+        <w:rPr>
+          <w:lang w:val="en-US"/>
+        </w:rPr>
+        <w:t>Model</w:t>
+      </w:r>
+      <w:r>
+        <w:rPr>
+          <w:lang w:val="en-US"/>
+        </w:rPr>
+        <w:t>Composition</w:t>
       </w:r>
       <w:proofErr w:type="spellEnd"/>
       <w:r>
@@ -959,15 +983,7 @@
         <w:rPr>
           <w:lang w:val="en-US"/>
         </w:rPr>
-        <w:t>) and outputs (links from component variables to explicit output variables. This is mandatory because in different components there might be output variables with the same name. They have to be merged together or selected, whic</w:t>
-      </w:r>
-      <w:bookmarkStart w:id="0" w:name="_GoBack"/>
-      <w:bookmarkEnd w:id="0"/>
-      <w:r>
-        <w:rPr>
-          <w:lang w:val="en-US"/>
-        </w:rPr>
-        <w:t xml:space="preserve">h will be linked to the output of the composition. </w:t>
+        <w:t xml:space="preserve">) and outputs (links from component variables to explicit output variables. This is mandatory because in different components there might be output variables with the same name. They have to be merged together or selected, which will be linked to the output of the composition. </w:t>
       </w:r>
     </w:p>
     <w:p>
@@ -1396,6 +1412,94 @@
                 <w:lang w:val="en-US"/>
               </w:rPr>
             </w:pPr>
+            <w:proofErr w:type="spellStart"/>
+            <w:r>
+              <w:rPr>
+                <w:lang w:val="en-US"/>
+              </w:rPr>
+              <w:t>IStr</w:t>
+            </w:r>
+            <w:proofErr w:type="spellEnd"/>
+          </w:p>
+          <w:p>
+            <w:pPr>
+              <w:cnfStyle w:val="000000100000" w:firstRow="0" w:lastRow="0" w:firstColumn="0" w:lastColumn="0" w:oddVBand="0" w:evenVBand="0" w:oddHBand="1" w:evenHBand="0" w:firstRowFirstColumn="0" w:firstRowLastColumn="0" w:lastRowFirstColumn="0" w:lastRowLastColumn="0"/>
+              <w:rPr>
+                <w:lang w:val="en-US"/>
+              </w:rPr>
+            </w:pPr>
+            <w:proofErr w:type="spellStart"/>
+            <w:r>
+              <w:rPr>
+                <w:lang w:val="en-US"/>
+              </w:rPr>
+              <w:t>IDateTime</w:t>
+            </w:r>
+            <w:proofErr w:type="spellEnd"/>
+          </w:p>
+          <w:p>
+            <w:pPr>
+              <w:cnfStyle w:val="000000100000" w:firstRow="0" w:lastRow="0" w:firstColumn="0" w:lastColumn="0" w:oddVBand="0" w:evenVBand="0" w:oddHBand="1" w:evenHBand="0" w:firstRowFirstColumn="0" w:firstRowLastColumn="0" w:lastRowFirstColumn="0" w:lastRowLastColumn="0"/>
+              <w:rPr>
+                <w:lang w:val="en-US"/>
+              </w:rPr>
+            </w:pPr>
+            <w:proofErr w:type="spellStart"/>
+            <w:r>
+              <w:rPr>
+                <w:lang w:val="en-US"/>
+              </w:rPr>
+              <w:t>IFloat</w:t>
+            </w:r>
+            <w:proofErr w:type="spellEnd"/>
+          </w:p>
+          <w:p>
+            <w:pPr>
+              <w:cnfStyle w:val="000000100000" w:firstRow="0" w:lastRow="0" w:firstColumn="0" w:lastColumn="0" w:oddVBand="0" w:evenVBand="0" w:oddHBand="1" w:evenHBand="0" w:firstRowFirstColumn="0" w:firstRowLastColumn="0" w:lastRowFirstColumn="0" w:lastRowLastColumn="0"/>
+              <w:rPr>
+                <w:lang w:val="en-US"/>
+              </w:rPr>
+            </w:pPr>
+            <w:proofErr w:type="spellStart"/>
+            <w:r>
+              <w:rPr>
+                <w:lang w:val="en-US"/>
+              </w:rPr>
+              <w:t>IInt</w:t>
+            </w:r>
+            <w:proofErr w:type="spellEnd"/>
+          </w:p>
+          <w:p>
+            <w:pPr>
+              <w:cnfStyle w:val="000000100000" w:firstRow="0" w:lastRow="0" w:firstColumn="0" w:lastColumn="0" w:oddVBand="0" w:evenVBand="0" w:oddHBand="1" w:evenHBand="0" w:firstRowFirstColumn="0" w:firstRowLastColumn="0" w:lastRowFirstColumn="0" w:lastRowLastColumn="0"/>
+              <w:rPr>
+                <w:lang w:val="en-US"/>
+              </w:rPr>
+            </w:pPr>
+            <w:proofErr w:type="spellStart"/>
+            <w:r>
+              <w:rPr>
+                <w:lang w:val="en-US"/>
+              </w:rPr>
+              <w:t>ISequence</w:t>
+            </w:r>
+            <w:proofErr w:type="spellEnd"/>
+          </w:p>
+          <w:p>
+            <w:pPr>
+              <w:cnfStyle w:val="000000100000" w:firstRow="0" w:lastRow="0" w:firstColumn="0" w:lastColumn="0" w:oddVBand="0" w:evenVBand="0" w:oddHBand="1" w:evenHBand="0" w:firstRowFirstColumn="0" w:firstRowLastColumn="0" w:lastRowFirstColumn="0" w:lastRowLastColumn="0"/>
+              <w:rPr>
+                <w:lang w:val="en-US"/>
+              </w:rPr>
+            </w:pPr>
+            <w:proofErr w:type="spellStart"/>
+            <w:r>
+              <w:rPr>
+                <w:lang w:val="en-US"/>
+              </w:rPr>
+              <w:t>ISequence</w:t>
+            </w:r>
+            <w:proofErr w:type="spellEnd"/>
           </w:p>
         </w:tc>
         <w:tc>
@@ -1409,6 +1513,68 @@
                 <w:lang w:val="en-US"/>
               </w:rPr>
             </w:pPr>
+          </w:p>
+          <w:p>
+            <w:pPr>
+              <w:cnfStyle w:val="000000100000" w:firstRow="0" w:lastRow="0" w:firstColumn="0" w:lastColumn="0" w:oddVBand="0" w:evenVBand="0" w:oddHBand="1" w:evenHBand="0" w:firstRowFirstColumn="0" w:firstRowLastColumn="0" w:lastRowFirstColumn="0" w:lastRowLastColumn="0"/>
+              <w:rPr>
+                <w:lang w:val="en-US"/>
+              </w:rPr>
+            </w:pPr>
+          </w:p>
+          <w:p>
+            <w:pPr>
+              <w:cnfStyle w:val="000000100000" w:firstRow="0" w:lastRow="0" w:firstColumn="0" w:lastColumn="0" w:oddVBand="0" w:evenVBand="0" w:oddHBand="1" w:evenHBand="0" w:firstRowFirstColumn="0" w:firstRowLastColumn="0" w:lastRowFirstColumn="0" w:lastRowLastColumn="0"/>
+              <w:rPr>
+                <w:lang w:val="en-US"/>
+              </w:rPr>
+            </w:pPr>
+          </w:p>
+          <w:p>
+            <w:pPr>
+              <w:cnfStyle w:val="000000100000" w:firstRow="0" w:lastRow="0" w:firstColumn="0" w:lastColumn="0" w:oddVBand="0" w:evenVBand="0" w:oddHBand="1" w:evenHBand="0" w:firstRowFirstColumn="0" w:firstRowLastColumn="0" w:lastRowFirstColumn="0" w:lastRowLastColumn="0"/>
+              <w:rPr>
+                <w:lang w:val="en-US"/>
+              </w:rPr>
+            </w:pPr>
+          </w:p>
+          <w:p>
+            <w:pPr>
+              <w:cnfStyle w:val="000000100000" w:firstRow="0" w:lastRow="0" w:firstColumn="0" w:lastColumn="0" w:oddVBand="0" w:evenVBand="0" w:oddHBand="1" w:evenHBand="0" w:firstRowFirstColumn="0" w:firstRowLastColumn="0" w:lastRowFirstColumn="0" w:lastRowLastColumn="0"/>
+              <w:rPr>
+                <w:lang w:val="en-US"/>
+              </w:rPr>
+            </w:pPr>
+          </w:p>
+          <w:p>
+            <w:pPr>
+              <w:cnfStyle w:val="000000100000" w:firstRow="0" w:lastRow="0" w:firstColumn="0" w:lastColumn="0" w:oddVBand="0" w:evenVBand="0" w:oddHBand="1" w:evenHBand="0" w:firstRowFirstColumn="0" w:firstRowLastColumn="0" w:lastRowFirstColumn="0" w:lastRowLastColumn="0"/>
+              <w:rPr>
+                <w:lang w:val="en-US"/>
+              </w:rPr>
+            </w:pPr>
+          </w:p>
+          <w:p>
+            <w:pPr>
+              <w:cnfStyle w:val="000000100000" w:firstRow="0" w:lastRow="0" w:firstColumn="0" w:lastColumn="0" w:oddVBand="0" w:evenVBand="0" w:oddHBand="1" w:evenHBand="0" w:firstRowFirstColumn="0" w:firstRowLastColumn="0" w:lastRowFirstColumn="0" w:lastRowLastColumn="0"/>
+              <w:rPr>
+                <w:lang w:val="en-US"/>
+              </w:rPr>
+            </w:pPr>
+          </w:p>
+          <w:p>
+            <w:pPr>
+              <w:cnfStyle w:val="000000100000" w:firstRow="0" w:lastRow="0" w:firstColumn="0" w:lastColumn="0" w:oddVBand="0" w:evenVBand="0" w:oddHBand="1" w:evenHBand="0" w:firstRowFirstColumn="0" w:firstRowLastColumn="0" w:lastRowFirstColumn="0" w:lastRowLastColumn="0"/>
+              <w:rPr>
+                <w:lang w:val="en-US"/>
+              </w:rPr>
+            </w:pPr>
+            <w:r>
+              <w:rPr>
+                <w:lang w:val="en-US"/>
+              </w:rPr>
+              <w:t>List</w:t>
+            </w:r>
           </w:p>
         </w:tc>
       </w:tr>
@@ -1446,6 +1612,93 @@
                 <w:lang w:val="en-US"/>
               </w:rPr>
             </w:pPr>
+            <w:r>
+              <w:rPr>
+                <w:b/>
+                <w:lang w:val="en-US"/>
+              </w:rPr>
+              <w:t>Input</w:t>
+            </w:r>
+          </w:p>
+          <w:p>
+            <w:pPr>
+              <w:cnfStyle w:val="000000000000" w:firstRow="0" w:lastRow="0" w:firstColumn="0" w:lastColumn="0" w:oddVBand="0" w:evenVBand="0" w:oddHBand="0" w:evenHBand="0" w:firstRowFirstColumn="0" w:firstRowLastColumn="0" w:lastRowFirstColumn="0" w:lastRowLastColumn="0"/>
+              <w:rPr>
+                <w:b/>
+                <w:lang w:val="en-US"/>
+              </w:rPr>
+            </w:pPr>
+            <w:r>
+              <w:rPr>
+                <w:b/>
+                <w:lang w:val="en-US"/>
+              </w:rPr>
+              <w:t>Output</w:t>
+            </w:r>
+          </w:p>
+          <w:p>
+            <w:pPr>
+              <w:cnfStyle w:val="000000000000" w:firstRow="0" w:lastRow="0" w:firstColumn="0" w:lastColumn="0" w:oddVBand="0" w:evenVBand="0" w:oddHBand="0" w:evenHBand="0" w:firstRowFirstColumn="0" w:firstRowLastColumn="0" w:lastRowFirstColumn="0" w:lastRowLastColumn="0"/>
+              <w:rPr>
+                <w:b/>
+                <w:lang w:val="en-US"/>
+              </w:rPr>
+            </w:pPr>
+            <w:r>
+              <w:rPr>
+                <w:b/>
+                <w:lang w:val="en-US"/>
+              </w:rPr>
+              <w:t>Output</w:t>
+            </w:r>
+          </w:p>
+          <w:p>
+            <w:pPr>
+              <w:cnfStyle w:val="000000000000" w:firstRow="0" w:lastRow="0" w:firstColumn="0" w:lastColumn="0" w:oddVBand="0" w:evenVBand="0" w:oddHBand="0" w:evenHBand="0" w:firstRowFirstColumn="0" w:firstRowLastColumn="0" w:lastRowFirstColumn="0" w:lastRowLastColumn="0"/>
+              <w:rPr>
+                <w:b/>
+                <w:lang w:val="en-US"/>
+              </w:rPr>
+            </w:pPr>
+            <w:r>
+              <w:rPr>
+                <w:b/>
+                <w:lang w:val="en-US"/>
+              </w:rPr>
+              <w:t>Output</w:t>
+            </w:r>
+          </w:p>
+          <w:p>
+            <w:pPr>
+              <w:cnfStyle w:val="000000000000" w:firstRow="0" w:lastRow="0" w:firstColumn="0" w:lastColumn="0" w:oddVBand="0" w:evenVBand="0" w:oddHBand="0" w:evenHBand="0" w:firstRowFirstColumn="0" w:firstRowLastColumn="0" w:lastRowFirstColumn="0" w:lastRowLastColumn="0"/>
+              <w:rPr>
+                <w:b/>
+                <w:lang w:val="en-US"/>
+              </w:rPr>
+            </w:pPr>
+            <w:r>
+              <w:rPr>
+                <w:b/>
+                <w:lang w:val="en-US"/>
+              </w:rPr>
+              <w:t>Input</w:t>
+            </w:r>
+          </w:p>
+          <w:p>
+            <w:pPr>
+              <w:cnfStyle w:val="000000000000" w:firstRow="0" w:lastRow="0" w:firstColumn="0" w:lastColumn="0" w:oddVBand="0" w:evenVBand="0" w:oddHBand="0" w:evenHBand="0" w:firstRowFirstColumn="0" w:firstRowLastColumn="0" w:lastRowFirstColumn="0" w:lastRowLastColumn="0"/>
+              <w:rPr>
+                <w:b/>
+                <w:lang w:val="en-US"/>
+              </w:rPr>
+            </w:pPr>
+            <w:r>
+              <w:rPr>
+                <w:b/>
+                <w:lang w:val="en-US"/>
+              </w:rPr>
+              <w:t>Input</w:t>
+            </w:r>
           </w:p>
         </w:tc>
         <w:tc>
@@ -1914,7 +2167,7 @@
         <w:rPr>
           <w:lang w:val="en-US"/>
         </w:rPr>
-        <w:t>ModelUnitComposition</w:t>
+        <w:t>ModelComposition</w:t>
       </w:r>
       <w:proofErr w:type="spellEnd"/>
       <w:r>
@@ -2075,6 +2328,472 @@
           <w:lang w:val="en-US"/>
         </w:rPr>
       </w:pPr>
+    </w:p>
+    <w:p>
+      <w:pPr>
+        <w:rPr>
+          <w:lang w:val="en-US"/>
+        </w:rPr>
+      </w:pPr>
+    </w:p>
+    <w:p>
+      <w:pPr>
+        <w:pStyle w:val="berschrift1"/>
+        <w:rPr>
+          <w:lang w:val="en-US"/>
+        </w:rPr>
+      </w:pPr>
+      <w:r>
+        <w:rPr>
+          <w:lang w:val="en-US"/>
+        </w:rPr>
+        <w:t xml:space="preserve">Structure of the CropML language – here: The </w:t>
+      </w:r>
+      <w:proofErr w:type="spellStart"/>
+      <w:r>
+        <w:rPr>
+          <w:lang w:val="en-US"/>
+        </w:rPr>
+        <w:t>ModelComposition</w:t>
+      </w:r>
+      <w:proofErr w:type="spellEnd"/>
+    </w:p>
+    <w:p>
+      <w:pPr>
+        <w:rPr>
+          <w:lang w:val="en-US"/>
+        </w:rPr>
+      </w:pPr>
+      <w:r>
+        <w:rPr>
+          <w:lang w:val="en-US"/>
+        </w:rPr>
+        <w:t xml:space="preserve">The structure as given in the DTD may change in some places due to some issues with the “Features” that could be encapsulated in it. Mainly the question of rules resp. algorithms in the composition is still open. The necessary complexity can at the moment not be seen until the end. </w:t>
+      </w:r>
+    </w:p>
+    <w:p>
+      <w:pPr>
+        <w:rPr>
+          <w:lang w:val="en-US"/>
+        </w:rPr>
+      </w:pPr>
+      <w:r>
+        <w:rPr>
+          <w:lang w:val="en-US"/>
+        </w:rPr>
+        <w:t>The proposal of the 2 groups is now to keep the complexity as low as possible for the first steps with the exchange approach and leave out all algorithms additional to the included model units. This leads to a more data flow oriented view of the co</w:t>
+      </w:r>
+      <w:r>
+        <w:rPr>
+          <w:lang w:val="en-US"/>
+        </w:rPr>
+        <w:t>mposition. Some platforms like “R</w:t>
+      </w:r>
+      <w:r>
+        <w:rPr>
+          <w:lang w:val="en-US"/>
+        </w:rPr>
+        <w:t>ecord</w:t>
+      </w:r>
+      <w:r>
+        <w:rPr>
+          <w:lang w:val="en-US"/>
+        </w:rPr>
+        <w:t>”</w:t>
+      </w:r>
+      <w:r>
+        <w:rPr>
+          <w:lang w:val="en-US"/>
+        </w:rPr>
+        <w:t xml:space="preserve"> may have troubles with </w:t>
+      </w:r>
+      <w:r>
+        <w:rPr>
+          <w:lang w:val="en-US"/>
+        </w:rPr>
+        <w:t>this</w:t>
+      </w:r>
+      <w:r>
+        <w:rPr>
+          <w:lang w:val="en-US"/>
+        </w:rPr>
+        <w:t xml:space="preserve"> but we still have to improve in limiting vs. including features of the different platforms. </w:t>
+      </w:r>
+    </w:p>
+    <w:p>
+      <w:pPr>
+        <w:rPr>
+          <w:lang w:val="en-US"/>
+        </w:rPr>
+      </w:pPr>
+    </w:p>
+    <w:p>
+      <w:pPr>
+        <w:pStyle w:val="berschrift1"/>
+        <w:rPr>
+          <w:lang w:val="en-US"/>
+        </w:rPr>
+      </w:pPr>
+      <w:r>
+        <w:rPr>
+          <w:lang w:val="en-US"/>
+        </w:rPr>
+        <w:t>TODOs</w:t>
+      </w:r>
+    </w:p>
+    <w:p>
+      <w:pPr>
+        <w:pStyle w:val="Listenabsatz"/>
+        <w:numPr>
+          <w:ilvl w:val="0"/>
+          <w:numId w:val="2"/>
+        </w:numPr>
+        <w:rPr>
+          <w:lang w:val="en-US"/>
+        </w:rPr>
+      </w:pPr>
+      <w:r>
+        <w:rPr>
+          <w:lang w:val="en-US"/>
+        </w:rPr>
+        <w:t>Fill the table above (variable categories) from at least 5 different model platforms</w:t>
+      </w:r>
+      <w:r>
+        <w:rPr>
+          <w:lang w:val="en-US"/>
+        </w:rPr>
+        <w:t>: Simplace, OpenAlea, Record, BioMA, DSSAT, APSIM, Sirius</w:t>
+      </w:r>
+      <w:r>
+        <w:rPr>
+          <w:lang w:val="en-US"/>
+        </w:rPr>
+        <w:t xml:space="preserve"> (Cyrille)</w:t>
+      </w:r>
+    </w:p>
+    <w:p>
+      <w:pPr>
+        <w:pStyle w:val="Listenabsatz"/>
+        <w:numPr>
+          <w:ilvl w:val="0"/>
+          <w:numId w:val="2"/>
+        </w:numPr>
+        <w:rPr>
+          <w:lang w:val="en-US"/>
+        </w:rPr>
+      </w:pPr>
+      <w:r>
+        <w:rPr>
+          <w:lang w:val="en-US"/>
+        </w:rPr>
+        <w:t>Enrich the table with further information</w:t>
+      </w:r>
+      <w:r>
+        <w:rPr>
+          <w:lang w:val="en-US"/>
+        </w:rPr>
+        <w:t xml:space="preserve"> about platform specifies</w:t>
+      </w:r>
+      <w:r>
+        <w:rPr>
+          <w:lang w:val="en-US"/>
+        </w:rPr>
+        <w:t xml:space="preserve"> (Cyrille) – until 31.5.2018</w:t>
+      </w:r>
+    </w:p>
+    <w:p>
+      <w:pPr>
+        <w:pStyle w:val="Listenabsatz"/>
+        <w:numPr>
+          <w:ilvl w:val="0"/>
+          <w:numId w:val="2"/>
+        </w:numPr>
+        <w:rPr>
+          <w:lang w:val="en-US"/>
+        </w:rPr>
+      </w:pPr>
+      <w:r>
+        <w:rPr>
+          <w:lang w:val="en-US"/>
+        </w:rPr>
+        <w:t>Do this in Google Spreadsheet (Drive) (Cyrille)</w:t>
+      </w:r>
+    </w:p>
+    <w:p>
+      <w:pPr>
+        <w:pStyle w:val="Listenabsatz"/>
+        <w:numPr>
+          <w:ilvl w:val="0"/>
+          <w:numId w:val="2"/>
+        </w:numPr>
+        <w:rPr>
+          <w:lang w:val="en-US"/>
+        </w:rPr>
+      </w:pPr>
+      <w:r>
+        <w:rPr>
+          <w:lang w:val="en-US"/>
+        </w:rPr>
+        <w:t xml:space="preserve">Create first example with </w:t>
+      </w:r>
+      <w:r>
+        <w:rPr>
+          <w:lang w:val="en-US"/>
+        </w:rPr>
+        <w:t>“</w:t>
+      </w:r>
+      <w:r>
+        <w:rPr>
+          <w:lang w:val="en-US"/>
+        </w:rPr>
+        <w:t>Pseudocode</w:t>
+      </w:r>
+      <w:r>
+        <w:rPr>
+          <w:lang w:val="en-US"/>
+        </w:rPr>
+        <w:t>” (CYTHON)</w:t>
+      </w:r>
+      <w:r>
+        <w:rPr>
+          <w:lang w:val="en-US"/>
+        </w:rPr>
+        <w:t xml:space="preserve"> using the </w:t>
+      </w:r>
+      <w:r>
+        <w:rPr>
+          <w:lang w:val="en-US"/>
+        </w:rPr>
+        <w:t>model units</w:t>
+      </w:r>
+      <w:r>
+        <w:rPr>
+          <w:lang w:val="en-US"/>
+        </w:rPr>
+        <w:t xml:space="preserve"> that we already have (Christophe, Cyrille, Andi)</w:t>
+      </w:r>
+      <w:r>
+        <w:rPr>
+          <w:lang w:val="en-US"/>
+        </w:rPr>
+        <w:t xml:space="preserve">: </w:t>
+      </w:r>
+    </w:p>
+    <w:p>
+      <w:pPr>
+        <w:pStyle w:val="Listenabsatz"/>
+        <w:numPr>
+          <w:ilvl w:val="1"/>
+          <w:numId w:val="2"/>
+        </w:numPr>
+        <w:rPr>
+          <w:lang w:val="en-US"/>
+        </w:rPr>
+      </w:pPr>
+      <w:proofErr w:type="spellStart"/>
+      <w:r>
+        <w:rPr>
+          <w:lang w:val="en-US"/>
+        </w:rPr>
+        <w:t>PotentialGrowth</w:t>
+      </w:r>
+      <w:proofErr w:type="spellEnd"/>
+      <w:r>
+        <w:rPr>
+          <w:lang w:val="en-US"/>
+        </w:rPr>
+        <w:t xml:space="preserve"> composite with 6 model units from Lintul2</w:t>
+      </w:r>
+      <w:r>
+        <w:rPr>
+          <w:lang w:val="en-US"/>
+        </w:rPr>
+        <w:t xml:space="preserve"> (Simplace)</w:t>
+      </w:r>
+    </w:p>
+    <w:p>
+      <w:pPr>
+        <w:pStyle w:val="Listenabsatz"/>
+        <w:numPr>
+          <w:ilvl w:val="1"/>
+          <w:numId w:val="2"/>
+        </w:numPr>
+        <w:rPr>
+          <w:lang w:val="en-US"/>
+        </w:rPr>
+      </w:pPr>
+      <w:r>
+        <w:rPr>
+          <w:lang w:val="en-US"/>
+        </w:rPr>
+        <w:t xml:space="preserve">Photoperiod, </w:t>
+      </w:r>
+      <w:proofErr w:type="spellStart"/>
+      <w:r>
+        <w:rPr>
+          <w:lang w:val="en-US"/>
+        </w:rPr>
+        <w:t>GrowingDegreeDaysTemperature</w:t>
+      </w:r>
+      <w:proofErr w:type="spellEnd"/>
+      <w:r>
+        <w:rPr>
+          <w:lang w:val="en-US"/>
+        </w:rPr>
+        <w:t xml:space="preserve">, </w:t>
+      </w:r>
+      <w:proofErr w:type="spellStart"/>
+      <w:r>
+        <w:rPr>
+          <w:lang w:val="en-US"/>
+        </w:rPr>
+        <w:t>TemperatureSum</w:t>
+      </w:r>
+      <w:proofErr w:type="spellEnd"/>
+      <w:r>
+        <w:rPr>
+          <w:lang w:val="en-US"/>
+        </w:rPr>
+        <w:t xml:space="preserve"> from BioMA</w:t>
+      </w:r>
+    </w:p>
+    <w:p>
+      <w:pPr>
+        <w:pStyle w:val="Listenabsatz"/>
+        <w:numPr>
+          <w:ilvl w:val="0"/>
+          <w:numId w:val="2"/>
+        </w:numPr>
+        <w:rPr>
+          <w:lang w:val="en-US"/>
+        </w:rPr>
+      </w:pPr>
+      <w:r>
+        <w:rPr>
+          <w:lang w:val="en-US"/>
+        </w:rPr>
+        <w:t xml:space="preserve">Better </w:t>
+      </w:r>
+      <w:r>
+        <w:rPr>
+          <w:lang w:val="en-US"/>
+        </w:rPr>
+        <w:t>validate</w:t>
+      </w:r>
+      <w:r>
+        <w:rPr>
+          <w:lang w:val="en-US"/>
+        </w:rPr>
+        <w:t xml:space="preserve"> the </w:t>
+      </w:r>
+      <w:r>
+        <w:rPr>
+          <w:lang w:val="en-US"/>
+        </w:rPr>
+        <w:t>import/</w:t>
+      </w:r>
+      <w:r>
+        <w:rPr>
+          <w:lang w:val="en-US"/>
+        </w:rPr>
+        <w:t>export</w:t>
+      </w:r>
+      <w:r>
+        <w:rPr>
+          <w:lang w:val="en-US"/>
+        </w:rPr>
+        <w:t xml:space="preserve"> process</w:t>
+      </w:r>
+      <w:r>
+        <w:rPr>
+          <w:lang w:val="en-US"/>
+        </w:rPr>
+        <w:t xml:space="preserve"> with the </w:t>
+      </w:r>
+      <w:proofErr w:type="spellStart"/>
+      <w:r>
+        <w:rPr>
+          <w:lang w:val="en-US"/>
+        </w:rPr>
+        <w:t>dtd</w:t>
+      </w:r>
+      <w:proofErr w:type="spellEnd"/>
+      <w:r>
+        <w:rPr>
+          <w:lang w:val="en-US"/>
+        </w:rPr>
+        <w:t xml:space="preserve"> by</w:t>
+      </w:r>
+      <w:r>
+        <w:rPr>
+          <w:lang w:val="en-US"/>
+        </w:rPr>
+        <w:t xml:space="preserve"> (Andi, Christophe)</w:t>
+      </w:r>
+    </w:p>
+    <w:p>
+      <w:pPr>
+        <w:pStyle w:val="Listenabsatz"/>
+        <w:numPr>
+          <w:ilvl w:val="0"/>
+          <w:numId w:val="2"/>
+        </w:numPr>
+        <w:rPr>
+          <w:lang w:val="en-US"/>
+        </w:rPr>
+      </w:pPr>
+      <w:r>
+        <w:rPr>
+          <w:lang w:val="en-US"/>
+        </w:rPr>
+        <w:t>Import the above composite model unit (Lintul2) into Record (Cyrille, Helene)</w:t>
+      </w:r>
+    </w:p>
+    <w:p>
+      <w:pPr>
+        <w:pStyle w:val="Listenabsatz"/>
+        <w:numPr>
+          <w:ilvl w:val="0"/>
+          <w:numId w:val="2"/>
+        </w:numPr>
+        <w:rPr>
+          <w:lang w:val="en-US"/>
+        </w:rPr>
+      </w:pPr>
+      <w:r>
+        <w:rPr>
+          <w:lang w:val="en-US"/>
+        </w:rPr>
+        <w:t>Take a composite model from an exported Phenology module from Sirius via CropML using the C# directly into Simplace (</w:t>
+      </w:r>
+      <w:proofErr w:type="spellStart"/>
+      <w:r>
+        <w:rPr>
+          <w:lang w:val="en-US"/>
+        </w:rPr>
+        <w:t>Loic</w:t>
+      </w:r>
+      <w:proofErr w:type="spellEnd"/>
+      <w:r>
+        <w:rPr>
+          <w:lang w:val="en-US"/>
+        </w:rPr>
+        <w:t xml:space="preserve">, Andi).  This requires an imperative (conditional, rule based) composition. </w:t>
+      </w:r>
+    </w:p>
+    <w:p>
+      <w:pPr>
+        <w:pStyle w:val="Listenabsatz"/>
+        <w:numPr>
+          <w:ilvl w:val="0"/>
+          <w:numId w:val="2"/>
+        </w:numPr>
+        <w:rPr>
+          <w:lang w:val="en-US"/>
+        </w:rPr>
+      </w:pPr>
+      <w:bookmarkStart w:id="0" w:name="_GoBack"/>
+      <w:bookmarkEnd w:id="0"/>
     </w:p>
     <w:p>
       <w:pPr>
@@ -2110,7 +2829,7 @@
         <w:rFonts w:ascii="Calibri" w:eastAsiaTheme="minorHAnsi" w:hAnsi="Calibri" w:cstheme="minorBidi" w:hint="default"/>
       </w:rPr>
     </w:lvl>
-    <w:lvl w:ilvl="1" w:tplc="04070003" w:tentative="1">
+    <w:lvl w:ilvl="1" w:tplc="04070003">
       <w:start w:val="1"/>
       <w:numFmt w:val="bullet"/>
       <w:lvlText w:val="o"/>
